--- a/Visualization_documnet_ads_1.docx
+++ b/Visualization_documnet_ads_1.docx
@@ -275,29 +275,20 @@
     </w:p>
     <w:p>
       <w:pPr>
-        <w:ind w:firstLine="720"/>
-        <w:rPr>
-          <w:b/>
-          <w:sz w:val="24"/>
-          <w:szCs w:val="24"/>
-        </w:rPr>
-      </w:pPr>
-      <w:r>
-        <w:rPr>
-          <w:b/>
-          <w:sz w:val="34"/>
-          <w:szCs w:val="34"/>
-        </w:rPr>
-        <w:t xml:space="preserve"> </w:t>
-      </w:r>
-      <w:hyperlink r:id="rId4">
+        <w:ind w:left="720"/>
+        <w:rPr>
+          <w:b/>
+          <w:sz w:val="24"/>
+          <w:szCs w:val="24"/>
+        </w:rPr>
+      </w:pPr>
+      <w:hyperlink r:id="rId4" w:history="1">
         <w:r>
           <w:rPr>
+            <w:rStyle w:val="Hyperlink"/>
             <w:b/>
-            <w:color w:val="1155CC"/>
             <w:sz w:val="24"/>
             <w:szCs w:val="24"/>
-            <w:u w:val="single"/>
           </w:rPr>
           <w:t>https://finances.worldbank.org/Loans-and-Credits/IDA-Credits-Grants-for-Haiti-Colombia-Mexico-Peru-/jwfq-649z</w:t>
         </w:r>
@@ -339,6 +330,16 @@
           <w:szCs w:val="28"/>
         </w:rPr>
       </w:pPr>
+    </w:p>
+    <w:p>
+      <w:pPr>
+        <w:jc w:val="both"/>
+        <w:rPr>
+          <w:b/>
+          <w:sz w:val="28"/>
+          <w:szCs w:val="28"/>
+        </w:rPr>
+      </w:pPr>
       <w:r>
         <w:rPr>
           <w:b/>
@@ -351,11 +352,6 @@
     <w:p>
       <w:pPr>
         <w:jc w:val="both"/>
-        <w:rPr>
-          <w:b/>
-          <w:sz w:val="28"/>
-          <w:szCs w:val="28"/>
-        </w:rPr>
       </w:pPr>
       <w:r>
         <w:rPr>
@@ -369,11 +365,10 @@
         <w:r>
           <w:rPr>
             <w:rStyle w:val="Hyperlink"/>
-            <w:b/>
-            <w:sz w:val="28"/>
-            <w:szCs w:val="28"/>
+            <w:sz w:val="24"/>
+            <w:szCs w:val="24"/>
           </w:rPr>
-          <w:t>https://github.com/Raghavendhraherts/Applied_data_science1_Assignment-1</w:t>
+          <w:t>https://github.com/Raghavendhra-herts/Applied_data_science1_Assignment-1</w:t>
         </w:r>
       </w:hyperlink>
     </w:p>
@@ -406,16 +401,6 @@
           <w:szCs w:val="28"/>
         </w:rPr>
       </w:pPr>
-    </w:p>
-    <w:p>
-      <w:pPr>
-        <w:jc w:val="both"/>
-        <w:rPr>
-          <w:b/>
-          <w:sz w:val="28"/>
-          <w:szCs w:val="28"/>
-        </w:rPr>
-      </w:pPr>
       <w:r>
         <w:rPr>
           <w:b/>
@@ -546,34 +531,37 @@
     <w:p>
       <w:pPr>
         <w:rPr>
+          <w:b/>
           <w:sz w:val="34"/>
           <w:szCs w:val="34"/>
         </w:rPr>
       </w:pPr>
-    </w:p>
-    <w:p>
-      <w:pPr>
-        <w:rPr>
+      <w:r>
+        <w:rPr>
+          <w:b/>
           <w:sz w:val="34"/>
           <w:szCs w:val="34"/>
         </w:rPr>
-      </w:pPr>
-    </w:p>
-    <w:p>
-      <w:pPr>
-        <w:rPr>
+        <w:lastRenderedPageBreak/>
+        <w:t>Graph-1: Line Graph</w:t>
+      </w:r>
+    </w:p>
+    <w:p>
+      <w:pPr>
+        <w:rPr>
+          <w:b/>
           <w:sz w:val="34"/>
           <w:szCs w:val="34"/>
         </w:rPr>
       </w:pPr>
-      <w:r>
-        <w:rPr>
-          <w:b/>
+    </w:p>
+    <w:p>
+      <w:pPr>
+        <w:rPr>
           <w:sz w:val="34"/>
           <w:szCs w:val="34"/>
         </w:rPr>
-        <w:t>Graph-1: Line Graph</w:t>
-      </w:r>
+      </w:pPr>
       <w:r>
         <w:rPr>
           <w:noProof/>
@@ -860,15 +848,6 @@
       <w:pPr>
         <w:jc w:val="both"/>
         <w:rPr>
-          <w:sz w:val="24"/>
-          <w:szCs w:val="24"/>
-        </w:rPr>
-      </w:pPr>
-    </w:p>
-    <w:p>
-      <w:pPr>
-        <w:jc w:val="both"/>
-        <w:rPr>
           <w:b/>
           <w:sz w:val="26"/>
           <w:szCs w:val="26"/>
@@ -890,6 +869,7 @@
           <w:sz w:val="26"/>
           <w:szCs w:val="26"/>
         </w:rPr>
+        <w:lastRenderedPageBreak/>
         <w:t>Graph 2: Bar Graph</w:t>
       </w:r>
     </w:p>
@@ -1203,16 +1183,17 @@
         <w:jc w:val="both"/>
         <w:rPr>
           <w:b/>
-          <w:sz w:val="24"/>
-          <w:szCs w:val="24"/>
-        </w:rPr>
-      </w:pPr>
-      <w:r>
-        <w:rPr>
-          <w:b/>
-          <w:sz w:val="24"/>
-          <w:szCs w:val="24"/>
-        </w:rPr>
+          <w:sz w:val="28"/>
+          <w:szCs w:val="28"/>
+        </w:rPr>
+      </w:pPr>
+      <w:r>
+        <w:rPr>
+          <w:b/>
+          <w:sz w:val="28"/>
+          <w:szCs w:val="28"/>
+        </w:rPr>
+        <w:lastRenderedPageBreak/>
         <w:t>Graph 3: Histogram Graph</w:t>
       </w:r>
     </w:p>
@@ -1456,7 +1437,6 @@
           <w:sz w:val="24"/>
           <w:szCs w:val="24"/>
         </w:rPr>
-        <w:lastRenderedPageBreak/>
         <w:t xml:space="preserve">At index-3 </w:t>
       </w:r>
       <w:r>

--- a/Visualization_documnet_ads_1.docx
+++ b/Visualization_documnet_ads_1.docx
@@ -365,10 +365,8 @@
         <w:r>
           <w:rPr>
             <w:rStyle w:val="Hyperlink"/>
-            <w:sz w:val="24"/>
-            <w:szCs w:val="24"/>
           </w:rPr>
-          <w:t>https://github.com/Raghavendhra-herts/Applied_data_science1_Assignment-1</w:t>
+          <w:t>https://github.com/Raghavendhra-herts/Applied_data_science1_Assignment-1/tree/main</w:t>
         </w:r>
       </w:hyperlink>
     </w:p>
@@ -433,21 +431,12 @@
         </w:rPr>
         <w:t>World Bank Group Finances]</w:t>
       </w:r>
-      <w:proofErr w:type="gramStart"/>
-      <w:r>
-        <w:rPr>
-          <w:sz w:val="24"/>
-          <w:szCs w:val="24"/>
-        </w:rPr>
-        <w:t>”.</w:t>
-      </w:r>
-      <w:proofErr w:type="gramEnd"/>
-      <w:r>
-        <w:rPr>
-          <w:sz w:val="24"/>
-          <w:szCs w:val="24"/>
-        </w:rPr>
-        <w:t xml:space="preserve"> The International Development Association (IDA) credits are public and publicly guaranteed debt extended by the World Bank Group </w:t>
+      <w:r>
+        <w:rPr>
+          <w:sz w:val="24"/>
+          <w:szCs w:val="24"/>
+        </w:rPr>
+        <w:t xml:space="preserve">”. The International Development Association (IDA) credits are public and publicly guaranteed debt extended by the World Bank Group </w:t>
       </w:r>
       <w:r>
         <w:rPr>
@@ -462,23 +451,7 @@
           <w:sz w:val="24"/>
           <w:szCs w:val="24"/>
         </w:rPr>
-        <w:t xml:space="preserve">. IDA provides development credits, </w:t>
-      </w:r>
-      <w:proofErr w:type="gramStart"/>
-      <w:r>
-        <w:rPr>
-          <w:sz w:val="24"/>
-          <w:szCs w:val="24"/>
-        </w:rPr>
-        <w:t>grants</w:t>
-      </w:r>
-      <w:proofErr w:type="gramEnd"/>
-      <w:r>
-        <w:rPr>
-          <w:sz w:val="24"/>
-          <w:szCs w:val="24"/>
-        </w:rPr>
-        <w:t xml:space="preserve"> and guarantees to its recipient member countries to help meet their development needs for “Haiti, Colombia, Mexico, Peru, Chile”. </w:t>
+        <w:t xml:space="preserve">. IDA provides development credits, grants and guarantees to its recipient member countries to help meet their development needs for “Haiti, Colombia, Mexico, Peru, Chile”. </w:t>
       </w:r>
       <w:r>
         <w:rPr>
@@ -1291,23 +1264,7 @@
           <w:sz w:val="24"/>
           <w:szCs w:val="24"/>
         </w:rPr>
-        <w:t>Each graph represents columns from the dataset such as “Original Principal Amount</w:t>
-      </w:r>
-      <w:proofErr w:type="gramStart"/>
-      <w:r>
-        <w:rPr>
-          <w:sz w:val="24"/>
-          <w:szCs w:val="24"/>
-        </w:rPr>
-        <w:t>”,</w:t>
-      </w:r>
-      <w:proofErr w:type="gramEnd"/>
-      <w:r>
-        <w:rPr>
-          <w:sz w:val="24"/>
-          <w:szCs w:val="24"/>
-        </w:rPr>
-        <w:t xml:space="preserve"> “Disbursed Amount</w:t>
+        <w:t>Each graph represents columns from the dataset such as “Original Principal Amount”, “Disbursed Amount</w:t>
       </w:r>
       <w:r>
         <w:rPr>
